--- a/Profilberechnung_HSP_L_A2/Profilrechner/ProfiRechner/ProfiRechner/OnePager.docx
+++ b/Profilberechnung_HSP_L_A2/Profilrechner/ProfiRechner/ProfiRechner/OnePager.docx
@@ -196,20 +196,27 @@
           <w:szCs w:val="28"/>
         </w:rPr>
       </w:pPr>
-    </w:p>
-    <w:p>
-      <w:pPr>
-        <w:rPr>
-          <w:sz w:val="28"/>
-          <w:szCs w:val="28"/>
-        </w:rPr>
-      </w:pPr>
       <w:r>
         <w:rPr>
           <w:sz w:val="28"/>
           <w:szCs w:val="28"/>
         </w:rPr>
         <w:t>Berechnung von relevanten Größen für das Profil für einfache Dimensionierung Ihrer Modelle!</w:t>
+      </w:r>
+    </w:p>
+    <w:p>
+      <w:pPr>
+        <w:rPr>
+          <w:sz w:val="28"/>
+          <w:szCs w:val="28"/>
+        </w:rPr>
+      </w:pPr>
+      <w:r>
+        <w:rPr>
+          <w:sz w:val="28"/>
+          <w:szCs w:val="28"/>
+        </w:rPr>
+        <w:t>Ausgabe einer Bestellnummer des Profils!</w:t>
       </w:r>
     </w:p>
     <w:p/>

--- a/Profilberechnung_HSP_L_A2/Profilrechner/ProfiRechner/ProfiRechner/OnePager.docx
+++ b/Profilberechnung_HSP_L_A2/Profilrechner/ProfiRechner/ProfiRechner/OnePager.docx
@@ -14,22 +14,22 @@
           <w:noProof/>
         </w:rPr>
         <w:drawing>
-          <wp:anchor distT="0" distB="0" distL="114300" distR="114300" simplePos="0" relativeHeight="251658240" behindDoc="1" locked="0" layoutInCell="1" allowOverlap="1" wp14:anchorId="7BDE14D2" wp14:editId="63FBAE63">
+          <wp:anchor distT="0" distB="0" distL="114300" distR="114300" simplePos="0" relativeHeight="251660288" behindDoc="1" locked="0" layoutInCell="1" allowOverlap="1" wp14:anchorId="3612A48D" wp14:editId="4A27C30F">
             <wp:simplePos x="0" y="0"/>
             <wp:positionH relativeFrom="margin">
               <wp:align>center</wp:align>
             </wp:positionH>
             <wp:positionV relativeFrom="paragraph">
-              <wp:posOffset>426085</wp:posOffset>
+              <wp:posOffset>398780</wp:posOffset>
             </wp:positionV>
-            <wp:extent cx="6659880" cy="3731895"/>
-            <wp:effectExtent l="0" t="0" r="7620" b="1905"/>
+            <wp:extent cx="6961505" cy="3894455"/>
+            <wp:effectExtent l="0" t="0" r="0" b="0"/>
             <wp:wrapTight wrapText="bothSides">
               <wp:wrapPolygon edited="0">
                 <wp:start x="0" y="0"/>
-                <wp:lineTo x="0" y="21501"/>
-                <wp:lineTo x="21563" y="21501"/>
-                <wp:lineTo x="21563" y="0"/>
+                <wp:lineTo x="0" y="21449"/>
+                <wp:lineTo x="21515" y="21449"/>
+                <wp:lineTo x="21515" y="0"/>
                 <wp:lineTo x="0" y="0"/>
               </wp:wrapPolygon>
             </wp:wrapTight>
@@ -59,7 +59,7 @@
                   <pic:spPr>
                     <a:xfrm>
                       <a:off x="0" y="0"/>
-                      <a:ext cx="6659880" cy="3731895"/>
+                      <a:ext cx="6961505" cy="3894455"/>
                     </a:xfrm>
                     <a:prstGeom prst="rect">
                       <a:avLst/>
@@ -82,42 +82,31 @@
           <w:b/>
           <w:sz w:val="40"/>
         </w:rPr>
-        <w:t xml:space="preserve">Die Lösung der Gruppe </w:t>
-      </w:r>
-      <w:r>
-        <w:rPr>
-          <w:b/>
-          <w:sz w:val="40"/>
-        </w:rPr>
-        <w:t>A2</w:t>
+        <w:t>Profil Profi</w:t>
       </w:r>
     </w:p>
-    <w:p/>
     <w:p>
-      <w:pPr>
-        <w:jc w:val="center"/>
-      </w:pPr>
       <w:r>
         <w:rPr>
           <w:noProof/>
         </w:rPr>
         <w:drawing>
-          <wp:anchor distT="0" distB="0" distL="114300" distR="114300" simplePos="0" relativeHeight="251659264" behindDoc="1" locked="0" layoutInCell="1" allowOverlap="1" wp14:anchorId="025A29F8" wp14:editId="02AD2D44">
+          <wp:anchor distT="0" distB="0" distL="114300" distR="114300" simplePos="0" relativeHeight="251659264" behindDoc="1" locked="0" layoutInCell="1" allowOverlap="1" wp14:anchorId="025A29F8" wp14:editId="3BDB6F1A">
             <wp:simplePos x="0" y="0"/>
             <wp:positionH relativeFrom="margin">
-              <wp:posOffset>3802380</wp:posOffset>
+              <wp:posOffset>4552950</wp:posOffset>
             </wp:positionH>
             <wp:positionV relativeFrom="paragraph">
-              <wp:posOffset>15875</wp:posOffset>
+              <wp:posOffset>3933190</wp:posOffset>
             </wp:positionV>
-            <wp:extent cx="2621280" cy="2142490"/>
-            <wp:effectExtent l="0" t="0" r="7620" b="0"/>
+            <wp:extent cx="1874520" cy="1532255"/>
+            <wp:effectExtent l="0" t="0" r="0" b="0"/>
             <wp:wrapTight wrapText="bothSides">
               <wp:wrapPolygon edited="0">
                 <wp:start x="0" y="0"/>
-                <wp:lineTo x="0" y="21318"/>
-                <wp:lineTo x="21506" y="21318"/>
-                <wp:lineTo x="21506" y="0"/>
+                <wp:lineTo x="0" y="21215"/>
+                <wp:lineTo x="21293" y="21215"/>
+                <wp:lineTo x="21293" y="0"/>
                 <wp:lineTo x="0" y="0"/>
               </wp:wrapPolygon>
             </wp:wrapTight>
@@ -133,7 +122,7 @@
                     <pic:cNvPicPr/>
                   </pic:nvPicPr>
                   <pic:blipFill>
-                    <a:blip r:embed="rId9">
+                    <a:blip r:embed="rId9" cstate="print">
                       <a:extLst>
                         <a:ext uri="{28A0092B-C50C-407E-A947-70E740481C1C}">
                           <a14:useLocalDpi xmlns:a14="http://schemas.microsoft.com/office/drawing/2010/main" val="0"/>
@@ -147,7 +136,7 @@
                   <pic:spPr>
                     <a:xfrm>
                       <a:off x="0" y="0"/>
-                      <a:ext cx="2621280" cy="2142490"/>
+                      <a:ext cx="1874520" cy="1532255"/>
                     </a:xfrm>
                     <a:prstGeom prst="rect">
                       <a:avLst/>
@@ -178,7 +167,44 @@
           <w:sz w:val="28"/>
           <w:szCs w:val="28"/>
         </w:rPr>
-        <w:t>Automatische Erstellung von CATIA Modellen bei der Berechnung der Profile und Möglichkeit der Speicherung des 3D Modells!</w:t>
+        <w:t>Normgerechte</w:t>
+      </w:r>
+      <w:r>
+        <w:rPr>
+          <w:sz w:val="28"/>
+          <w:szCs w:val="28"/>
+        </w:rPr>
+        <w:t xml:space="preserve"> Erstellung von CATIA Modellen bei der Berechnung der Profile und Möglichkeit der Speicherung</w:t>
+      </w:r>
+      <w:r>
+        <w:rPr>
+          <w:sz w:val="28"/>
+          <w:szCs w:val="28"/>
+        </w:rPr>
+        <w:t xml:space="preserve"> in </w:t>
+      </w:r>
+      <w:proofErr w:type="spellStart"/>
+      <w:r>
+        <w:rPr>
+          <w:sz w:val="28"/>
+          <w:szCs w:val="28"/>
+        </w:rPr>
+        <w:t>CatPart</w:t>
+      </w:r>
+      <w:proofErr w:type="spellEnd"/>
+      <w:r>
+        <w:rPr>
+          <w:sz w:val="28"/>
+          <w:szCs w:val="28"/>
+        </w:rPr>
+        <w:t xml:space="preserve"> und STEP</w:t>
+      </w:r>
+      <w:r>
+        <w:rPr>
+          <w:sz w:val="28"/>
+          <w:szCs w:val="28"/>
+        </w:rPr>
+        <w:t xml:space="preserve"> des 3D Modells!</w:t>
       </w:r>
       <w:r>
         <w:rPr>
@@ -211,6 +237,71 @@
           <w:szCs w:val="28"/>
         </w:rPr>
       </w:pPr>
+      <w:r>
+        <w:drawing>
+          <wp:anchor distT="0" distB="0" distL="114300" distR="114300" simplePos="0" relativeHeight="251661312" behindDoc="1" locked="0" layoutInCell="1" allowOverlap="1" wp14:anchorId="354AA865" wp14:editId="1513C37A">
+            <wp:simplePos x="0" y="0"/>
+            <wp:positionH relativeFrom="margin">
+              <wp:posOffset>4450292</wp:posOffset>
+            </wp:positionH>
+            <wp:positionV relativeFrom="paragraph">
+              <wp:posOffset>10371</wp:posOffset>
+            </wp:positionV>
+            <wp:extent cx="1989455" cy="1091565"/>
+            <wp:effectExtent l="0" t="0" r="0" b="0"/>
+            <wp:wrapTight wrapText="bothSides">
+              <wp:wrapPolygon edited="0">
+                <wp:start x="0" y="0"/>
+                <wp:lineTo x="0" y="21110"/>
+                <wp:lineTo x="21304" y="21110"/>
+                <wp:lineTo x="21304" y="0"/>
+                <wp:lineTo x="0" y="0"/>
+              </wp:wrapPolygon>
+            </wp:wrapTight>
+            <wp:docPr id="4" name="Grafik 4"/>
+            <wp:cNvGraphicFramePr>
+              <a:graphicFrameLocks xmlns:a="http://schemas.openxmlformats.org/drawingml/2006/main" noChangeAspect="1"/>
+            </wp:cNvGraphicFramePr>
+            <a:graphic xmlns:a="http://schemas.openxmlformats.org/drawingml/2006/main">
+              <a:graphicData uri="http://schemas.openxmlformats.org/drawingml/2006/picture">
+                <pic:pic xmlns:pic="http://schemas.openxmlformats.org/drawingml/2006/picture">
+                  <pic:nvPicPr>
+                    <pic:cNvPr id="1" name=""/>
+                    <pic:cNvPicPr/>
+                  </pic:nvPicPr>
+                  <pic:blipFill>
+                    <a:blip r:embed="rId10">
+                      <a:extLst>
+                        <a:ext uri="{28A0092B-C50C-407E-A947-70E740481C1C}">
+                          <a14:useLocalDpi xmlns:a14="http://schemas.microsoft.com/office/drawing/2010/main" val="0"/>
+                        </a:ext>
+                      </a:extLst>
+                    </a:blip>
+                    <a:stretch>
+                      <a:fillRect/>
+                    </a:stretch>
+                  </pic:blipFill>
+                  <pic:spPr>
+                    <a:xfrm>
+                      <a:off x="0" y="0"/>
+                      <a:ext cx="1989455" cy="1091565"/>
+                    </a:xfrm>
+                    <a:prstGeom prst="rect">
+                      <a:avLst/>
+                    </a:prstGeom>
+                  </pic:spPr>
+                </pic:pic>
+              </a:graphicData>
+            </a:graphic>
+            <wp14:sizeRelH relativeFrom="margin">
+              <wp14:pctWidth>0</wp14:pctWidth>
+            </wp14:sizeRelH>
+            <wp14:sizeRelV relativeFrom="margin">
+              <wp14:pctHeight>0</wp14:pctHeight>
+            </wp14:sizeRelV>
+          </wp:anchor>
+        </w:drawing>
+      </w:r>
       <w:r>
         <w:rPr>
           <w:sz w:val="28"/>
@@ -222,6 +313,7 @@
     <w:p/>
     <w:p/>
     <w:p/>
+    <w:p/>
     <w:p>
       <w:r>
         <w:t>Kontakt: Malte Müller, Mathis Tietjen, Alexander Timmer, Moritz Schwartz</w:t>
@@ -231,17 +323,21 @@
       <w:r>
         <w:t xml:space="preserve">E-Mail:  </w:t>
       </w:r>
+      <w:proofErr w:type="gramStart"/>
       <w:r>
         <w:t>Vorname.Nachname@student.jade-hs.de</w:t>
       </w:r>
       <w:r>
-        <w:t xml:space="preserve">  (z.B. malte.mueller@student.jade-hs.de)</w:t>
+        <w:t xml:space="preserve">  (</w:t>
+      </w:r>
+      <w:proofErr w:type="gramEnd"/>
+      <w:r>
+        <w:t>z.B. malte.mueller@student.jade-hs.de)</w:t>
       </w:r>
     </w:p>
-    <w:p/>
     <w:sectPr>
-      <w:headerReference w:type="default" r:id="rId10"/>
-      <w:footerReference w:type="default" r:id="rId11"/>
+      <w:headerReference w:type="default" r:id="rId11"/>
+      <w:footerReference w:type="default" r:id="rId12"/>
       <w:pgSz w:w="11906" w:h="16838"/>
       <w:pgMar w:top="2665" w:right="1418" w:bottom="1134" w:left="1418" w:header="624" w:footer="709" w:gutter="0"/>
       <w:cols w:space="708"/>
@@ -415,7 +511,20 @@
       </w:drawing>
     </w:r>
     <w:r>
-      <w:t>Hochsprachenprogrammierung WiSe 2019/20</w:t>
+      <w:t xml:space="preserve">Hochsprachenprogrammierung </w:t>
+    </w:r>
+    <w:proofErr w:type="spellStart"/>
+    <w:r>
+      <w:t>WiSe</w:t>
+    </w:r>
+    <w:proofErr w:type="spellEnd"/>
+    <w:r>
+      <w:t xml:space="preserve"> 2019/20</w:t>
+    </w:r>
+  </w:p>
+  <w:p>
+    <w:r>
+      <w:t>HSP_L_A2</w:t>
     </w:r>
   </w:p>
 </w:hdr>
